--- a/法令ファイル/自動車の特定改造等の許可に関する省令/自動車の特定改造等の許可に関する省令（令和二年国土交通省令第六十六号）.docx
+++ b/法令ファイル/自動車の特定改造等の許可に関する省令/自動車の特定改造等の許可に関する省令（令和二年国土交通省令第六十六号）.docx
@@ -91,52 +91,34 @@
     </w:p>
     <w:p>
       <w:pPr>
-        <w:pStyle w:val="Heading6"/>
+        <w:pStyle w:val="ListBullet"/>
         <w:ind w:left="880"/>
       </w:pPr>
       <w:r>
         <w:t>一</w:t>
-      </w:r>
-    </w:p>
-    <w:p>
-      <w:pPr>
-        <w:ind w:left="880"/>
-      </w:pPr>
-      <w:r>
+        <w:br/>
         <w:t>申請に係る業務管理システム（特定改造等に係る業務に関し、特定改造等を実施する者が自らの組織の管理監督を行うための仕組みをいう。以下同じ。）の名称</w:t>
       </w:r>
     </w:p>
     <w:p>
       <w:pPr>
-        <w:pStyle w:val="Heading6"/>
+        <w:pStyle w:val="ListBullet"/>
         <w:ind w:left="880"/>
       </w:pPr>
       <w:r>
         <w:t>二</w:t>
-      </w:r>
-    </w:p>
-    <w:p>
-      <w:pPr>
-        <w:ind w:left="880"/>
-      </w:pPr>
-      <w:r>
+        <w:br/>
         <w:t>法第九十九条の三第一項各号に掲げる行為のいずれを行うかの別（同項各号に掲げる行為のいずれも行う場合は、その旨）（以下「特定改造等の種類」という。）</w:t>
       </w:r>
     </w:p>
     <w:p>
       <w:pPr>
-        <w:pStyle w:val="Heading6"/>
+        <w:pStyle w:val="ListBullet"/>
         <w:ind w:left="880"/>
       </w:pPr>
       <w:r>
         <w:t>三</w:t>
-      </w:r>
-    </w:p>
-    <w:p>
-      <w:pPr>
-        <w:ind w:left="880"/>
-      </w:pPr>
-      <w:r>
+        <w:br/>
         <w:t>申請者の氏名又は名称及び住所</w:t>
       </w:r>
     </w:p>
@@ -159,35 +141,23 @@
     </w:p>
     <w:p>
       <w:pPr>
-        <w:pStyle w:val="Heading6"/>
+        <w:pStyle w:val="ListBullet"/>
         <w:ind w:left="880"/>
       </w:pPr>
       <w:r>
         <w:t>一</w:t>
-      </w:r>
-    </w:p>
-    <w:p>
-      <w:pPr>
-        <w:ind w:left="880"/>
-      </w:pPr>
-      <w:r>
+        <w:br/>
         <w:t>申請に係る業務管理システムの概要を記載した書面</w:t>
       </w:r>
     </w:p>
     <w:p>
       <w:pPr>
-        <w:pStyle w:val="Heading6"/>
+        <w:pStyle w:val="ListBullet"/>
         <w:ind w:left="880"/>
       </w:pPr>
       <w:r>
         <w:t>二</w:t>
-      </w:r>
-    </w:p>
-    <w:p>
-      <w:pPr>
-        <w:ind w:left="880"/>
-      </w:pPr>
-      <w:r>
+        <w:br/>
         <w:t>申請者の能力が第四条第一項の基準に適合することを証する書面</w:t>
       </w:r>
     </w:p>
@@ -257,6 +227,8 @@
       </w:pPr>
       <w:r>
         <w:t>前項の有効期間の起算日は、能力基準適合証明書を交付する日とする。</w:t>
+        <w:br/>
+        <w:t>ただし、能力基準適合証明書の有効期間が満了する日の三月前から当該期間が満了する日までの間に第一項の証明を行い、当該証明書の有効期間を更新する場合は、当該証明書の有効期間が満了する日の翌日とする。</w:t>
       </w:r>
     </w:p>
     <w:p>
@@ -287,40 +259,38 @@
     <w:p>
       <w:r>
         <w:t>許可は、申請に係るプログラム等の改変により改造される自動車ごとに行うものとする。</w:t>
+        <w:br/>
+        <w:t>ただし、次の各号に掲げる場合には、それぞれ当該各号に定めるものごとに行うことができるものとする。</w:t>
       </w:r>
     </w:p>
     <w:p>
       <w:pPr>
-        <w:pStyle w:val="Heading6"/>
+        <w:pStyle w:val="ListBullet"/>
         <w:ind w:left="880"/>
       </w:pPr>
       <w:r>
         <w:t>一</w:t>
+        <w:br/>
+        <w:t>申請に係るプログラム等の改変により改造される自動車（法第七十五条第一項の規定によりその型式について指定を受けたものに限る。）の装置が、当該改造により、法第七十五条第一項若しくは法第七十五条の二第一項の規定によりその型式について指定を受けた自動車若しくは特定共通構造部の装置又は法第七十五条の三第一項の規定によりその型式について指定を受けた特定装置と同一の構造及び性能を有することとなる場合</w:t>
+        <w:br/>
+        <w:br/>
+        <w:br/>
+        <w:t>当該改造される自動車の型式</w:t>
       </w:r>
     </w:p>
     <w:p>
       <w:pPr>
-        <w:ind w:left="880"/>
-      </w:pPr>
-      <w:r>
-        <w:t>申請に係るプログラム等の改変により改造される自動車（法第七十五条第一項の規定によりその型式について指定を受けたものに限る。）の装置が、当該改造により、法第七十五条第一項若しくは法第七十五条の二第一項の規定によりその型式について指定を受けた自動車若しくは特定共通構造部の装置又は法第七十五条の三第一項の規定によりその型式について指定を受けた特定装置と同一の構造及び性能を有することとなる場合</w:t>
-      </w:r>
-    </w:p>
-    <w:p>
-      <w:pPr>
-        <w:pStyle w:val="Heading6"/>
+        <w:pStyle w:val="ListBullet"/>
         <w:ind w:left="880"/>
       </w:pPr>
       <w:r>
         <w:t>二</w:t>
-      </w:r>
-    </w:p>
-    <w:p>
-      <w:pPr>
-        <w:ind w:left="880"/>
-      </w:pPr>
-      <w:r>
+        <w:br/>
         <w:t>その他前号に準ずるものとして国土交通大臣が定める場合</w:t>
+        <w:br/>
+        <w:br/>
+        <w:br/>
+        <w:t>国土交通大臣が定めるもの</w:t>
       </w:r>
     </w:p>
     <w:p>
@@ -342,69 +312,45 @@
     </w:p>
     <w:p>
       <w:pPr>
-        <w:pStyle w:val="Heading6"/>
+        <w:pStyle w:val="ListBullet"/>
         <w:ind w:left="880"/>
       </w:pPr>
       <w:r>
         <w:t>一</w:t>
-      </w:r>
-    </w:p>
-    <w:p>
-      <w:pPr>
-        <w:ind w:left="880"/>
-      </w:pPr>
-      <w:r>
+        <w:br/>
         <w:t>特定改造等の目的及び概要</w:t>
       </w:r>
     </w:p>
     <w:p>
       <w:pPr>
-        <w:pStyle w:val="Heading6"/>
+        <w:pStyle w:val="ListBullet"/>
         <w:ind w:left="880"/>
       </w:pPr>
       <w:r>
         <w:t>二</w:t>
-      </w:r>
-    </w:p>
-    <w:p>
-      <w:pPr>
-        <w:ind w:left="880"/>
-      </w:pPr>
-      <w:r>
+        <w:br/>
         <w:t>申請に係る改造のためのプログラム等の名称</w:t>
       </w:r>
     </w:p>
     <w:p>
       <w:pPr>
-        <w:pStyle w:val="Heading6"/>
+        <w:pStyle w:val="ListBullet"/>
         <w:ind w:left="880"/>
       </w:pPr>
       <w:r>
         <w:t>三</w:t>
-      </w:r>
-    </w:p>
-    <w:p>
-      <w:pPr>
-        <w:ind w:left="880"/>
-      </w:pPr>
-      <w:r>
+        <w:br/>
         <w:t>特定改造等の種類</w:t>
       </w:r>
     </w:p>
     <w:p>
       <w:pPr>
-        <w:pStyle w:val="Heading6"/>
+        <w:pStyle w:val="ListBullet"/>
         <w:ind w:left="880"/>
       </w:pPr>
       <w:r>
         <w:t>四</w:t>
-      </w:r>
-    </w:p>
-    <w:p>
-      <w:pPr>
-        <w:ind w:left="880"/>
-      </w:pPr>
-      <w:r>
+        <w:br/>
         <w:t>申請者の氏名又は名称及び住所</w:t>
       </w:r>
     </w:p>
@@ -427,103 +373,67 @@
     </w:p>
     <w:p>
       <w:pPr>
-        <w:pStyle w:val="Heading6"/>
+        <w:pStyle w:val="ListBullet"/>
         <w:ind w:left="880"/>
       </w:pPr>
       <w:r>
         <w:t>一</w:t>
-      </w:r>
-    </w:p>
-    <w:p>
-      <w:pPr>
-        <w:ind w:left="880"/>
-      </w:pPr>
-      <w:r>
+        <w:br/>
         <w:t>申請に係るプログラム等の改変による改造に係る能力基準適合証明書の写し</w:t>
       </w:r>
     </w:p>
     <w:p>
       <w:pPr>
-        <w:pStyle w:val="Heading6"/>
+        <w:pStyle w:val="ListBullet"/>
         <w:ind w:left="880"/>
       </w:pPr>
       <w:r>
         <w:t>二</w:t>
-      </w:r>
-    </w:p>
-    <w:p>
-      <w:pPr>
-        <w:ind w:left="880"/>
-      </w:pPr>
-      <w:r>
+        <w:br/>
         <w:t>申請者の体制が第四条第二項の基準に適合することを証する書面</w:t>
       </w:r>
     </w:p>
     <w:p>
       <w:pPr>
-        <w:pStyle w:val="Heading6"/>
+        <w:pStyle w:val="ListBullet"/>
         <w:ind w:left="880"/>
       </w:pPr>
       <w:r>
         <w:t>三</w:t>
-      </w:r>
-    </w:p>
-    <w:p>
-      <w:pPr>
-        <w:ind w:left="880"/>
-      </w:pPr>
-      <w:r>
+        <w:br/>
         <w:t>申請に係るプログラム等の改変により改造される自動車の範囲</w:t>
       </w:r>
     </w:p>
     <w:p>
       <w:pPr>
-        <w:pStyle w:val="Heading6"/>
+        <w:pStyle w:val="ListBullet"/>
         <w:ind w:left="880"/>
       </w:pPr>
       <w:r>
         <w:t>四</w:t>
-      </w:r>
-    </w:p>
-    <w:p>
-      <w:pPr>
-        <w:ind w:left="880"/>
-      </w:pPr>
-      <w:r>
+        <w:br/>
         <w:t>申請に係るプログラム等の改変により改造された自動車が保安基準の規定（申請に係るプログラム等の改変による改造に係る部分に限る。）に適合することを証する書面</w:t>
       </w:r>
     </w:p>
     <w:p>
       <w:pPr>
-        <w:pStyle w:val="Heading6"/>
+        <w:pStyle w:val="ListBullet"/>
         <w:ind w:left="880"/>
       </w:pPr>
       <w:r>
         <w:t>五</w:t>
-      </w:r>
-    </w:p>
-    <w:p>
-      <w:pPr>
-        <w:ind w:left="880"/>
-      </w:pPr>
-      <w:r>
+        <w:br/>
         <w:t>自動車型式指定規則（昭和二十六年運輸省令第八十五号）第二条の購入契約を締結している者にあっては、当該契約書及び当該契約書に係る購入後の自動車に対する特定改造等の実施に係る権利を有していることを証する書面</w:t>
       </w:r>
     </w:p>
     <w:p>
       <w:pPr>
-        <w:pStyle w:val="Heading6"/>
+        <w:pStyle w:val="ListBullet"/>
         <w:ind w:left="880"/>
       </w:pPr>
       <w:r>
         <w:t>六</w:t>
-      </w:r>
-    </w:p>
-    <w:p>
-      <w:pPr>
-        <w:ind w:left="880"/>
-      </w:pPr>
-      <w:r>
+        <w:br/>
         <w:t>法第九十九条の三第七項の規定による特定改造等の停止又は許可の取消しの処分を受け、かつ、当該処分を受けた日以後初めて許可の申請をする者にあっては、当該処分に関する不正行為を防止するための措置が適切に講じられていることを証する書面</w:t>
       </w:r>
     </w:p>
@@ -623,69 +533,45 @@
     </w:p>
     <w:p>
       <w:pPr>
-        <w:pStyle w:val="Heading6"/>
+        <w:pStyle w:val="ListBullet"/>
         <w:ind w:left="880"/>
       </w:pPr>
       <w:r>
         <w:t>一</w:t>
-      </w:r>
-    </w:p>
-    <w:p>
-      <w:pPr>
-        <w:ind w:left="880"/>
-      </w:pPr>
-      <w:r>
+        <w:br/>
         <w:t>次に掲げる事項に変更（第二条第三項第二号の書面の記載事項の変更にあっては同条第八項の重大な変更を除き、第三条第三項第四号の書面の記載事項の変更にあっては第一条第一項の軽微な変更に該当する変更に伴うものに限る。）があったときは、遅滞なく、その旨を国土交通大臣に届け出ること。</w:t>
       </w:r>
     </w:p>
     <w:p>
       <w:pPr>
-        <w:pStyle w:val="Heading6"/>
+        <w:pStyle w:val="ListBullet"/>
         <w:ind w:left="880"/>
       </w:pPr>
       <w:r>
         <w:t>二</w:t>
-      </w:r>
-    </w:p>
-    <w:p>
-      <w:pPr>
-        <w:ind w:left="880"/>
-      </w:pPr>
-      <w:r>
+        <w:br/>
         <w:t>許可に係るプログラム等の改変による改造に関し、国土交通大臣が告示で定める情報を記録するとともに、これを許可を受けた者の施設において保管すること。</w:t>
       </w:r>
     </w:p>
     <w:p>
       <w:pPr>
-        <w:pStyle w:val="Heading6"/>
+        <w:pStyle w:val="ListBullet"/>
         <w:ind w:left="880"/>
       </w:pPr>
       <w:r>
         <w:t>三</w:t>
-      </w:r>
-    </w:p>
-    <w:p>
-      <w:pPr>
-        <w:ind w:left="880"/>
-      </w:pPr>
-      <w:r>
+        <w:br/>
         <w:t>許可に係るプログラム等の改変により改造される自動車のサイバーセキュリティを確保するために必要なものとして、国土交通大臣が告示で定める措置を講ずること。</w:t>
       </w:r>
     </w:p>
     <w:p>
       <w:pPr>
-        <w:pStyle w:val="Heading6"/>
+        <w:pStyle w:val="ListBullet"/>
         <w:ind w:left="880"/>
       </w:pPr>
       <w:r>
         <w:t>四</w:t>
-      </w:r>
-    </w:p>
-    <w:p>
-      <w:pPr>
-        <w:ind w:left="880"/>
-      </w:pPr>
-      <w:r>
+        <w:br/>
         <w:t>前三号に掲げるもののほか、特定改造等の適確な実施のために必要なものとして国土交通大臣が告示で定める事項</w:t>
       </w:r>
     </w:p>
@@ -704,36 +590,32 @@
     </w:p>
     <w:p>
       <w:pPr>
-        <w:pStyle w:val="Heading6"/>
+        <w:pStyle w:val="ListBullet"/>
         <w:ind w:left="880"/>
       </w:pPr>
       <w:r>
         <w:t>一</w:t>
+        <w:br/>
+        <w:t>法第九十九条の三第八項第一号に掲げる審査</w:t>
+        <w:br/>
+        <w:br/>
+        <w:br/>
+        <w:t>次に掲げる事項</w:t>
       </w:r>
     </w:p>
     <w:p>
       <w:pPr>
-        <w:ind w:left="880"/>
-      </w:pPr>
-      <w:r>
-        <w:t>法第九十九条の三第八項第一号に掲げる審査</w:t>
-      </w:r>
-    </w:p>
-    <w:p>
-      <w:pPr>
-        <w:pStyle w:val="Heading6"/>
+        <w:pStyle w:val="ListBullet"/>
         <w:ind w:left="880"/>
       </w:pPr>
       <w:r>
         <w:t>二</w:t>
-      </w:r>
-    </w:p>
-    <w:p>
-      <w:pPr>
-        <w:ind w:left="880"/>
-      </w:pPr>
-      <w:r>
+        <w:br/>
         <w:t>法第九十九条の三第八項第二号に掲げる審査</w:t>
+        <w:br/>
+        <w:br/>
+        <w:br/>
+        <w:t>次に掲げる事項</w:t>
       </w:r>
     </w:p>
     <w:p>
@@ -750,6 +632,18 @@
       </w:r>
     </w:p>
     <w:p>
+      <w:pPr>
+        <w:pStyle w:val="Heading5"/>
+        <w:ind w:left="440"/>
+      </w:pPr>
+      <w:r>
+        <w:t>１</w:t>
+      </w:r>
+    </w:p>
+    <w:p>
+      <w:pPr>
+        <w:ind w:left="440"/>
+      </w:pPr>
       <w:r>
         <w:t>この省令は、道路運送車両法の一部を改正する法律（令和元年法律第十四号）附則第一条第四号に掲げる規定の施行の日（令和二年十一月二十三日）から施行する。</w:t>
       </w:r>
@@ -781,10 +675,22 @@
         <w:pStyle w:val="Heading1"/>
       </w:pPr>
       <w:r>
-        <w:t>附　則（令和二年一二月二三日国土交通省令第九八号）</w:t>
+        <w:t>附則（令和二年一二月二三日国土交通省令第九八号）</w:t>
       </w:r>
     </w:p>
     <w:p>
+      <w:pPr>
+        <w:pStyle w:val="Heading5"/>
+        <w:ind w:left="440"/>
+      </w:pPr>
+      <w:r>
+        <w:t>１</w:t>
+      </w:r>
+    </w:p>
+    <w:p>
+      <w:pPr>
+        <w:ind w:left="440"/>
+      </w:pPr>
       <w:r>
         <w:t>この省令は、令和三年一月一日から施行する。</w:t>
       </w:r>
@@ -816,7 +722,7 @@
         <w:pStyle w:val="Heading1"/>
       </w:pPr>
       <w:r>
-        <w:t>附　則（令和二年一二月二五日国土交通省令第一〇〇号）</w:t>
+        <w:t>附則（令和二年一二月二五日国土交通省令第一〇〇号）</w:t>
       </w:r>
     </w:p>
     <w:p>
@@ -834,36 +740,32 @@
     </w:p>
     <w:p>
       <w:pPr>
-        <w:pStyle w:val="Heading6"/>
+        <w:pStyle w:val="ListBullet"/>
         <w:ind w:left="880"/>
       </w:pPr>
       <w:r>
         <w:t>一</w:t>
+        <w:br/>
+        <w:t>第一条中道路運送車両の保安基準第二条の改正規定</w:t>
+        <w:br/>
+        <w:br/>
+        <w:br/>
+        <w:t>公布の日</w:t>
       </w:r>
     </w:p>
     <w:p>
       <w:pPr>
-        <w:ind w:left="880"/>
-      </w:pPr>
-      <w:r>
-        <w:t>第一条中道路運送車両の保安基準第二条の改正規定</w:t>
-      </w:r>
-    </w:p>
-    <w:p>
-      <w:pPr>
-        <w:pStyle w:val="Heading6"/>
+        <w:pStyle w:val="ListBullet"/>
         <w:ind w:left="880"/>
       </w:pPr>
       <w:r>
         <w:t>二</w:t>
-      </w:r>
-    </w:p>
-    <w:p>
-      <w:pPr>
-        <w:ind w:left="880"/>
-      </w:pPr>
-      <w:r>
+        <w:br/>
         <w:t>第一条中道路運送車両の保安基準第十八条の改正規定並びに第二条中装置型式指定規則第五条の表第四号の四、第六号及び第六号の二下欄の改正規定並びに次条の規定</w:t>
+        <w:br/>
+        <w:br/>
+        <w:br/>
+        <w:t>令和三年一月三日</w:t>
       </w:r>
     </w:p>
     <w:sectPr>
@@ -886,7 +788,7 @@
     </w:pPr>
     <w:r>
       <w:tab/>
-      <w:t>WeGov v0.1 - FTS141</w:t>
+      <w:t>WeGov v0.2 - FTS141</w:t>
     </w:r>
   </w:p>
 </w:ftr>
